--- a/Documentation/SynopsisJ.docx
+++ b/Documentation/SynopsisJ.docx
@@ -283,7 +283,7 @@
         <w:pStyle w:val="ListParagraph"/>
         <w:ind w:left="360" w:firstLine="360"/>
         <w:rPr>
-          <w:color w:val="2E74B5" w:themeColor="accent1" w:themeShade="BF"/>
+          <w:rStyle w:val="Hyperlink"/>
         </w:rPr>
       </w:pPr>
       <w:hyperlink r:id="rId8" w:history="1">
@@ -305,54 +305,76 @@
       </w:pPr>
       <w:r>
         <w:rPr>
-          <w:color w:val="2E74B5" w:themeColor="accent1" w:themeShade="BF"/>
-        </w:rPr>
-        <w:t>abi</w:t>
+          <w:color w:val="0563C1"/>
+          <w:u w:val="single"/>
+        </w:rPr>
+        <w:t>abhishekmgowda4727@gmail.com</w:t>
+      </w:r>
+      <w:r>
+        <w:rPr>
+          <w:color w:val="0563C1"/>
+        </w:rPr>
+        <w:t> </w:t>
+      </w:r>
+    </w:p>
+    <w:p>
+      <w:pPr>
+        <w:pStyle w:val="ListParagraph"/>
+        <w:ind w:left="360"/>
+        <w:rPr>
+          <w:color w:val="0563C1"/>
+          <w:u w:val="single"/>
+        </w:rPr>
+      </w:pPr>
+      <w:r>
+        <w:rPr>
+          <w:color w:val="0563C1"/>
+        </w:rPr>
+        <w:t> </w:t>
+      </w:r>
+      <w:r>
+        <w:rPr>
+          <w:color w:val="0563C1"/>
+        </w:rPr>
+        <w:tab/>
+      </w:r>
+      <w:hyperlink r:id="rId9" w:history="1">
+        <w:r>
+          <w:rPr>
+            <w:rStyle w:val="Hyperlink"/>
+          </w:rPr>
+          <w:t>sharathyellare@gmail.com</w:t>
+        </w:r>
+      </w:hyperlink>
+    </w:p>
+    <w:p>
+      <w:pPr>
+        <w:pStyle w:val="ListParagraph"/>
+        <w:ind w:left="360"/>
+        <w:rPr>
+          <w:b/>
+        </w:rPr>
+      </w:pPr>
+    </w:p>
+    <w:p>
+      <w:pPr>
+        <w:pStyle w:val="ListParagraph"/>
+        <w:ind w:left="360"/>
+        <w:rPr>
+          <w:b/>
+        </w:rPr>
+      </w:pPr>
+      <w:r>
+        <w:rPr>
+          <w:b/>
+        </w:rPr>
+        <w:t xml:space="preserve">Contact number: </w:t>
       </w:r>
     </w:p>
     <w:p>
       <w:pPr>
         <w:pStyle w:val="ListParagraph"/>
         <w:ind w:left="360" w:firstLine="360"/>
-        <w:rPr>
-          <w:color w:val="2E74B5" w:themeColor="accent1" w:themeShade="BF"/>
-        </w:rPr>
-      </w:pPr>
-      <w:r>
-        <w:rPr>
-          <w:color w:val="2E74B5" w:themeColor="accent1" w:themeShade="BF"/>
-        </w:rPr>
-        <w:t>adiga</w:t>
-      </w:r>
-    </w:p>
-    <w:p>
-      <w:pPr>
-        <w:pStyle w:val="ListParagraph"/>
-        <w:ind w:left="360"/>
-        <w:rPr>
-          <w:b/>
-        </w:rPr>
-      </w:pPr>
-    </w:p>
-    <w:p>
-      <w:pPr>
-        <w:pStyle w:val="ListParagraph"/>
-        <w:ind w:left="360"/>
-        <w:rPr>
-          <w:b/>
-        </w:rPr>
-      </w:pPr>
-      <w:r>
-        <w:rPr>
-          <w:b/>
-        </w:rPr>
-        <w:t xml:space="preserve">Contact number: </w:t>
-      </w:r>
-    </w:p>
-    <w:p>
-      <w:pPr>
-        <w:pStyle w:val="ListParagraph"/>
-        <w:ind w:left="360" w:firstLine="360"/>
       </w:pPr>
       <w:r>
         <w:t>9353891095</w:t>
@@ -361,28 +383,22 @@
     <w:p>
       <w:pPr>
         <w:pStyle w:val="ListParagraph"/>
-        <w:ind w:left="360" w:firstLine="360"/>
-      </w:pPr>
-      <w:r>
-        <w:t>abi</w:t>
-      </w:r>
-    </w:p>
-    <w:p>
-      <w:pPr>
-        <w:pStyle w:val="ListParagraph"/>
-        <w:ind w:left="360" w:firstLine="360"/>
-      </w:pPr>
-      <w:r>
-        <w:t>adiga</w:t>
-      </w:r>
-      <w:r>
-        <w:t xml:space="preserve"> </w:t>
-      </w:r>
-    </w:p>
-    <w:p>
-      <w:pPr>
-        <w:pStyle w:val="ListParagraph"/>
-        <w:ind w:left="360"/>
+      </w:pPr>
+      <w:r>
+        <w:t>6364682565</w:t>
+      </w:r>
+    </w:p>
+    <w:p>
+      <w:pPr>
+        <w:pStyle w:val="ListParagraph"/>
+      </w:pPr>
+      <w:r>
+        <w:t>8105922098</w:t>
+      </w:r>
+    </w:p>
+    <w:p>
+      <w:pPr>
+        <w:pStyle w:val="ListParagraph"/>
         <w:rPr>
           <w:b/>
         </w:rPr>
@@ -560,7 +576,19 @@
         <w:rPr>
           <w:szCs w:val="28"/>
         </w:rPr>
-        <w:t>by collecting feedbacks from different sources like students, parents, employers etc about the</w:t>
+        <w:t xml:space="preserve">by collecting feedbacks from different sources like students, parents, employers </w:t>
+      </w:r>
+      <w:r>
+        <w:rPr>
+          <w:szCs w:val="28"/>
+        </w:rPr>
+        <w:t>etc.</w:t>
+      </w:r>
+      <w:r>
+        <w:rPr>
+          <w:szCs w:val="28"/>
+        </w:rPr>
+        <w:t xml:space="preserve"> about the</w:t>
       </w:r>
       <w:r>
         <w:rPr>
@@ -704,13 +732,7 @@
         <w:rPr>
           <w:b/>
         </w:rPr>
-        <w:t>USER</w:t>
-      </w:r>
-      <w:r>
-        <w:rPr>
-          <w:b/>
-        </w:rPr>
-        <w:t>:</w:t>
+        <w:t>USER:</w:t>
       </w:r>
     </w:p>
     <w:p>
@@ -812,7 +834,20 @@
       </w:r>
       <w:r>
         <w:tab/>
-        <w:t>Pentium IV 2GHZ and above</w:t>
+      </w:r>
+      <w:r>
+        <w:rPr>
+          <w:bCs/>
+          <w:lang w:val="en"/>
+        </w:rPr>
+        <w:t>Intel i3 5th generation and higher</w:t>
+      </w:r>
+      <w:r>
+        <w:rPr>
+          <w:bCs/>
+          <w:lang w:val="en"/>
+        </w:rPr>
+        <w:t>.</w:t>
       </w:r>
     </w:p>
     <w:p>
@@ -839,7 +874,7 @@
       </w:r>
       <w:r>
         <w:tab/>
-        <w:t>Minimum 1GB RAM/ 2GB RAM.</w:t>
+        <w:t>Minimum 2GB RAM.</w:t>
       </w:r>
     </w:p>
     <w:p>
@@ -869,10 +904,13 @@
         <w:t>Min</w:t>
       </w:r>
       <w:r>
-        <w:t>imum Capacity -</w:t>
+        <w:t>imum Capacity 2</w:t>
       </w:r>
       <w:r>
         <w:t>50 GB</w:t>
+      </w:r>
+      <w:r>
+        <w:t xml:space="preserve"> and above</w:t>
       </w:r>
     </w:p>
     <w:p>
@@ -1169,14 +1207,11 @@
         <w:pStyle w:val="ListParagraph"/>
         <w:numPr>
           <w:ilvl w:val="0"/>
-          <w:numId w:val="12"/>
+          <w:numId w:val="20"/>
         </w:numPr>
       </w:pPr>
       <w:r>
-        <w:t>Manage Departments</w:t>
-      </w:r>
-      <w:r>
-        <w:t>.</w:t>
+        <w:t>View Feedbacks</w:t>
       </w:r>
     </w:p>
     <w:p>
@@ -1188,13 +1223,31 @@
         </w:numPr>
       </w:pPr>
       <w:r>
-        <w:t xml:space="preserve">Manage </w:t>
-      </w:r>
-      <w:r>
-        <w:t>Courses</w:t>
-      </w:r>
-      <w:r>
-        <w:t>.</w:t>
+        <w:t>Manage Employers</w:t>
+      </w:r>
+    </w:p>
+    <w:p>
+      <w:pPr>
+        <w:pStyle w:val="ListParagraph"/>
+        <w:numPr>
+          <w:ilvl w:val="0"/>
+          <w:numId w:val="20"/>
+        </w:numPr>
+      </w:pPr>
+      <w:r>
+        <w:t>View Feedbacks</w:t>
+      </w:r>
+    </w:p>
+    <w:p>
+      <w:pPr>
+        <w:pStyle w:val="ListParagraph"/>
+        <w:numPr>
+          <w:ilvl w:val="0"/>
+          <w:numId w:val="20"/>
+        </w:numPr>
+      </w:pPr>
+      <w:r>
+        <w:t>Request Feedbacks</w:t>
       </w:r>
     </w:p>
     <w:p>
@@ -1221,8 +1274,10 @@
         </w:numPr>
       </w:pPr>
       <w:r>
-        <w:t>Manage Questions</w:t>
-      </w:r>
+        <w:t>Manage Forms</w:t>
+      </w:r>
+      <w:bookmarkStart w:id="0" w:name="_GoBack"/>
+      <w:bookmarkEnd w:id="0"/>
     </w:p>
     <w:p>
       <w:pPr>
@@ -1323,12 +1378,7 @@
         </w:numPr>
       </w:pPr>
       <w:r>
-        <w:t>Feedback l</w:t>
-      </w:r>
-      <w:bookmarkStart w:id="0" w:name="_GoBack"/>
-      <w:bookmarkEnd w:id="0"/>
-      <w:r>
-        <w:t>og</w:t>
+        <w:t>Feedback log</w:t>
       </w:r>
     </w:p>
     <w:p>
@@ -1532,6 +1582,119 @@
 <file path=word/numbering.xml><?xml version="1.0" encoding="utf-8"?>
 <w:numbering xmlns:wpc="http://schemas.microsoft.com/office/word/2010/wordprocessingCanvas" xmlns:mc="http://schemas.openxmlformats.org/markup-compatibility/2006" xmlns:o="urn:schemas-microsoft-com:office:office" xmlns:r="http://schemas.openxmlformats.org/officeDocument/2006/relationships" xmlns:m="http://schemas.openxmlformats.org/officeDocument/2006/math" xmlns:v="urn:schemas-microsoft-com:vml" xmlns:wp14="http://schemas.microsoft.com/office/word/2010/wordprocessingDrawing" xmlns:wp="http://schemas.openxmlformats.org/drawingml/2006/wordprocessingDrawing" xmlns:w10="urn:schemas-microsoft-com:office:word" xmlns:w="http://schemas.openxmlformats.org/wordprocessingml/2006/main" xmlns:w14="http://schemas.microsoft.com/office/word/2010/wordml" xmlns:w15="http://schemas.microsoft.com/office/word/2012/wordml" xmlns:wpg="http://schemas.microsoft.com/office/word/2010/wordprocessingGroup" xmlns:wpi="http://schemas.microsoft.com/office/word/2010/wordprocessingInk" xmlns:wne="http://schemas.microsoft.com/office/word/2006/wordml" xmlns:wps="http://schemas.microsoft.com/office/word/2010/wordprocessingShape" mc:Ignorable="w14 w15 wp14">
   <w:abstractNum w:abstractNumId="0" w15:restartNumberingAfterBreak="0">
+    <w:nsid w:val="0016728E"/>
+    <w:multiLevelType w:val="hybridMultilevel"/>
+    <w:tmpl w:val="09F2CAA8"/>
+    <w:lvl w:ilvl="0" w:tplc="40090005">
+      <w:start w:val="1"/>
+      <w:numFmt w:val="bullet"/>
+      <w:lvlText w:val=""/>
+      <w:lvlJc w:val="left"/>
+      <w:pPr>
+        <w:ind w:left="2880" w:hanging="360"/>
+      </w:pPr>
+      <w:rPr>
+        <w:rFonts w:ascii="Wingdings" w:hAnsi="Wingdings" w:hint="default"/>
+      </w:rPr>
+    </w:lvl>
+    <w:lvl w:ilvl="1" w:tplc="40090003" w:tentative="1">
+      <w:start w:val="1"/>
+      <w:numFmt w:val="bullet"/>
+      <w:lvlText w:val="o"/>
+      <w:lvlJc w:val="left"/>
+      <w:pPr>
+        <w:ind w:left="3600" w:hanging="360"/>
+      </w:pPr>
+      <w:rPr>
+        <w:rFonts w:ascii="Courier New" w:hAnsi="Courier New" w:cs="Courier New" w:hint="default"/>
+      </w:rPr>
+    </w:lvl>
+    <w:lvl w:ilvl="2" w:tplc="40090005" w:tentative="1">
+      <w:start w:val="1"/>
+      <w:numFmt w:val="bullet"/>
+      <w:lvlText w:val=""/>
+      <w:lvlJc w:val="left"/>
+      <w:pPr>
+        <w:ind w:left="4320" w:hanging="360"/>
+      </w:pPr>
+      <w:rPr>
+        <w:rFonts w:ascii="Wingdings" w:hAnsi="Wingdings" w:hint="default"/>
+      </w:rPr>
+    </w:lvl>
+    <w:lvl w:ilvl="3" w:tplc="40090001" w:tentative="1">
+      <w:start w:val="1"/>
+      <w:numFmt w:val="bullet"/>
+      <w:lvlText w:val=""/>
+      <w:lvlJc w:val="left"/>
+      <w:pPr>
+        <w:ind w:left="5040" w:hanging="360"/>
+      </w:pPr>
+      <w:rPr>
+        <w:rFonts w:ascii="Symbol" w:hAnsi="Symbol" w:hint="default"/>
+      </w:rPr>
+    </w:lvl>
+    <w:lvl w:ilvl="4" w:tplc="40090003" w:tentative="1">
+      <w:start w:val="1"/>
+      <w:numFmt w:val="bullet"/>
+      <w:lvlText w:val="o"/>
+      <w:lvlJc w:val="left"/>
+      <w:pPr>
+        <w:ind w:left="5760" w:hanging="360"/>
+      </w:pPr>
+      <w:rPr>
+        <w:rFonts w:ascii="Courier New" w:hAnsi="Courier New" w:cs="Courier New" w:hint="default"/>
+      </w:rPr>
+    </w:lvl>
+    <w:lvl w:ilvl="5" w:tplc="40090005" w:tentative="1">
+      <w:start w:val="1"/>
+      <w:numFmt w:val="bullet"/>
+      <w:lvlText w:val=""/>
+      <w:lvlJc w:val="left"/>
+      <w:pPr>
+        <w:ind w:left="6480" w:hanging="360"/>
+      </w:pPr>
+      <w:rPr>
+        <w:rFonts w:ascii="Wingdings" w:hAnsi="Wingdings" w:hint="default"/>
+      </w:rPr>
+    </w:lvl>
+    <w:lvl w:ilvl="6" w:tplc="40090001" w:tentative="1">
+      <w:start w:val="1"/>
+      <w:numFmt w:val="bullet"/>
+      <w:lvlText w:val=""/>
+      <w:lvlJc w:val="left"/>
+      <w:pPr>
+        <w:ind w:left="7200" w:hanging="360"/>
+      </w:pPr>
+      <w:rPr>
+        <w:rFonts w:ascii="Symbol" w:hAnsi="Symbol" w:hint="default"/>
+      </w:rPr>
+    </w:lvl>
+    <w:lvl w:ilvl="7" w:tplc="40090003" w:tentative="1">
+      <w:start w:val="1"/>
+      <w:numFmt w:val="bullet"/>
+      <w:lvlText w:val="o"/>
+      <w:lvlJc w:val="left"/>
+      <w:pPr>
+        <w:ind w:left="7920" w:hanging="360"/>
+      </w:pPr>
+      <w:rPr>
+        <w:rFonts w:ascii="Courier New" w:hAnsi="Courier New" w:cs="Courier New" w:hint="default"/>
+      </w:rPr>
+    </w:lvl>
+    <w:lvl w:ilvl="8" w:tplc="40090005" w:tentative="1">
+      <w:start w:val="1"/>
+      <w:numFmt w:val="bullet"/>
+      <w:lvlText w:val=""/>
+      <w:lvlJc w:val="left"/>
+      <w:pPr>
+        <w:ind w:left="8640" w:hanging="360"/>
+      </w:pPr>
+      <w:rPr>
+        <w:rFonts w:ascii="Wingdings" w:hAnsi="Wingdings" w:hint="default"/>
+      </w:rPr>
+    </w:lvl>
+  </w:abstractNum>
+  <w:abstractNum w:abstractNumId="1" w15:restartNumberingAfterBreak="0">
     <w:nsid w:val="069F391F"/>
     <w:multiLevelType w:val="hybridMultilevel"/>
     <w:tmpl w:val="C9A2D778"/>
@@ -1620,7 +1783,7 @@
       </w:pPr>
     </w:lvl>
   </w:abstractNum>
-  <w:abstractNum w:abstractNumId="1" w15:restartNumberingAfterBreak="0">
+  <w:abstractNum w:abstractNumId="2" w15:restartNumberingAfterBreak="0">
     <w:nsid w:val="0AB74C69"/>
     <w:multiLevelType w:val="hybridMultilevel"/>
     <w:tmpl w:val="319EFDDA"/>
@@ -1733,7 +1896,7 @@
       </w:rPr>
     </w:lvl>
   </w:abstractNum>
-  <w:abstractNum w:abstractNumId="2" w15:restartNumberingAfterBreak="0">
+  <w:abstractNum w:abstractNumId="3" w15:restartNumberingAfterBreak="0">
     <w:nsid w:val="0B932D00"/>
     <w:multiLevelType w:val="hybridMultilevel"/>
     <w:tmpl w:val="31108044"/>
@@ -1846,7 +2009,7 @@
       </w:rPr>
     </w:lvl>
   </w:abstractNum>
-  <w:abstractNum w:abstractNumId="3" w15:restartNumberingAfterBreak="0">
+  <w:abstractNum w:abstractNumId="4" w15:restartNumberingAfterBreak="0">
     <w:nsid w:val="0E0A372A"/>
     <w:multiLevelType w:val="hybridMultilevel"/>
     <w:tmpl w:val="219477EA"/>
@@ -2049,7 +2212,7 @@
       </w:rPr>
     </w:lvl>
   </w:abstractNum>
-  <w:abstractNum w:abstractNumId="4" w15:restartNumberingAfterBreak="0">
+  <w:abstractNum w:abstractNumId="5" w15:restartNumberingAfterBreak="0">
     <w:nsid w:val="1A06129A"/>
     <w:multiLevelType w:val="hybridMultilevel"/>
     <w:tmpl w:val="B5A27752"/>
@@ -2162,7 +2325,7 @@
       </w:rPr>
     </w:lvl>
   </w:abstractNum>
-  <w:abstractNum w:abstractNumId="5" w15:restartNumberingAfterBreak="0">
+  <w:abstractNum w:abstractNumId="6" w15:restartNumberingAfterBreak="0">
     <w:nsid w:val="1DF034B7"/>
     <w:multiLevelType w:val="multilevel"/>
     <w:tmpl w:val="256ABC26"/>
@@ -2275,7 +2438,93 @@
       </w:rPr>
     </w:lvl>
   </w:abstractNum>
-  <w:abstractNum w:abstractNumId="6" w15:restartNumberingAfterBreak="0">
+  <w:abstractNum w:abstractNumId="7" w15:restartNumberingAfterBreak="0">
+    <w:nsid w:val="24837F05"/>
+    <w:multiLevelType w:val="hybridMultilevel"/>
+    <w:tmpl w:val="7D280EC4"/>
+    <w:lvl w:ilvl="0" w:tplc="4009000F">
+      <w:start w:val="1"/>
+      <w:numFmt w:val="decimal"/>
+      <w:lvlText w:val="%1."/>
+      <w:lvlJc w:val="left"/>
+      <w:pPr>
+        <w:ind w:left="2880" w:hanging="360"/>
+      </w:pPr>
+    </w:lvl>
+    <w:lvl w:ilvl="1" w:tplc="40090019" w:tentative="1">
+      <w:start w:val="1"/>
+      <w:numFmt w:val="lowerLetter"/>
+      <w:lvlText w:val="%2."/>
+      <w:lvlJc w:val="left"/>
+      <w:pPr>
+        <w:ind w:left="3600" w:hanging="360"/>
+      </w:pPr>
+    </w:lvl>
+    <w:lvl w:ilvl="2" w:tplc="4009001B" w:tentative="1">
+      <w:start w:val="1"/>
+      <w:numFmt w:val="lowerRoman"/>
+      <w:lvlText w:val="%3."/>
+      <w:lvlJc w:val="right"/>
+      <w:pPr>
+        <w:ind w:left="4320" w:hanging="180"/>
+      </w:pPr>
+    </w:lvl>
+    <w:lvl w:ilvl="3" w:tplc="4009000F" w:tentative="1">
+      <w:start w:val="1"/>
+      <w:numFmt w:val="decimal"/>
+      <w:lvlText w:val="%4."/>
+      <w:lvlJc w:val="left"/>
+      <w:pPr>
+        <w:ind w:left="5040" w:hanging="360"/>
+      </w:pPr>
+    </w:lvl>
+    <w:lvl w:ilvl="4" w:tplc="40090019" w:tentative="1">
+      <w:start w:val="1"/>
+      <w:numFmt w:val="lowerLetter"/>
+      <w:lvlText w:val="%5."/>
+      <w:lvlJc w:val="left"/>
+      <w:pPr>
+        <w:ind w:left="5760" w:hanging="360"/>
+      </w:pPr>
+    </w:lvl>
+    <w:lvl w:ilvl="5" w:tplc="4009001B" w:tentative="1">
+      <w:start w:val="1"/>
+      <w:numFmt w:val="lowerRoman"/>
+      <w:lvlText w:val="%6."/>
+      <w:lvlJc w:val="right"/>
+      <w:pPr>
+        <w:ind w:left="6480" w:hanging="180"/>
+      </w:pPr>
+    </w:lvl>
+    <w:lvl w:ilvl="6" w:tplc="4009000F" w:tentative="1">
+      <w:start w:val="1"/>
+      <w:numFmt w:val="decimal"/>
+      <w:lvlText w:val="%7."/>
+      <w:lvlJc w:val="left"/>
+      <w:pPr>
+        <w:ind w:left="7200" w:hanging="360"/>
+      </w:pPr>
+    </w:lvl>
+    <w:lvl w:ilvl="7" w:tplc="40090019" w:tentative="1">
+      <w:start w:val="1"/>
+      <w:numFmt w:val="lowerLetter"/>
+      <w:lvlText w:val="%8."/>
+      <w:lvlJc w:val="left"/>
+      <w:pPr>
+        <w:ind w:left="7920" w:hanging="360"/>
+      </w:pPr>
+    </w:lvl>
+    <w:lvl w:ilvl="8" w:tplc="4009001B" w:tentative="1">
+      <w:start w:val="1"/>
+      <w:numFmt w:val="lowerRoman"/>
+      <w:lvlText w:val="%9."/>
+      <w:lvlJc w:val="right"/>
+      <w:pPr>
+        <w:ind w:left="8640" w:hanging="180"/>
+      </w:pPr>
+    </w:lvl>
+  </w:abstractNum>
+  <w:abstractNum w:abstractNumId="8" w15:restartNumberingAfterBreak="0">
     <w:nsid w:val="2AE3730A"/>
     <w:multiLevelType w:val="hybridMultilevel"/>
     <w:tmpl w:val="213EBBD8"/>
@@ -2388,7 +2637,7 @@
       </w:rPr>
     </w:lvl>
   </w:abstractNum>
-  <w:abstractNum w:abstractNumId="7" w15:restartNumberingAfterBreak="0">
+  <w:abstractNum w:abstractNumId="9" w15:restartNumberingAfterBreak="0">
     <w:nsid w:val="3B666DE4"/>
     <w:multiLevelType w:val="hybridMultilevel"/>
     <w:tmpl w:val="331E54C4"/>
@@ -2501,10 +2750,10 @@
       </w:rPr>
     </w:lvl>
   </w:abstractNum>
-  <w:abstractNum w:abstractNumId="8" w15:restartNumberingAfterBreak="0">
+  <w:abstractNum w:abstractNumId="10" w15:restartNumberingAfterBreak="0">
     <w:nsid w:val="3EFA4168"/>
     <w:multiLevelType w:val="hybridMultilevel"/>
-    <w:tmpl w:val="AC12A60A"/>
+    <w:tmpl w:val="04CA08C8"/>
     <w:lvl w:ilvl="0" w:tplc="40090001">
       <w:start w:val="1"/>
       <w:numFmt w:val="bullet"/>
@@ -2614,7 +2863,7 @@
       </w:rPr>
     </w:lvl>
   </w:abstractNum>
-  <w:abstractNum w:abstractNumId="9" w15:restartNumberingAfterBreak="0">
+  <w:abstractNum w:abstractNumId="11" w15:restartNumberingAfterBreak="0">
     <w:nsid w:val="52606F06"/>
     <w:multiLevelType w:val="hybridMultilevel"/>
     <w:tmpl w:val="148A40BE"/>
@@ -2727,7 +2976,7 @@
       </w:rPr>
     </w:lvl>
   </w:abstractNum>
-  <w:abstractNum w:abstractNumId="10" w15:restartNumberingAfterBreak="0">
+  <w:abstractNum w:abstractNumId="12" w15:restartNumberingAfterBreak="0">
     <w:nsid w:val="52733DD6"/>
     <w:multiLevelType w:val="hybridMultilevel"/>
     <w:tmpl w:val="EF56707C"/>
@@ -2840,7 +3089,7 @@
       </w:rPr>
     </w:lvl>
   </w:abstractNum>
-  <w:abstractNum w:abstractNumId="11" w15:restartNumberingAfterBreak="0">
+  <w:abstractNum w:abstractNumId="13" w15:restartNumberingAfterBreak="0">
     <w:nsid w:val="59D20C22"/>
     <w:multiLevelType w:val="hybridMultilevel"/>
     <w:tmpl w:val="95F20FBC"/>
@@ -2929,7 +3178,7 @@
       </w:pPr>
     </w:lvl>
   </w:abstractNum>
-  <w:abstractNum w:abstractNumId="12" w15:restartNumberingAfterBreak="0">
+  <w:abstractNum w:abstractNumId="14" w15:restartNumberingAfterBreak="0">
     <w:nsid w:val="5C58739C"/>
     <w:multiLevelType w:val="hybridMultilevel"/>
     <w:tmpl w:val="168C804E"/>
@@ -3042,7 +3291,7 @@
       </w:rPr>
     </w:lvl>
   </w:abstractNum>
-  <w:abstractNum w:abstractNumId="13" w15:restartNumberingAfterBreak="0">
+  <w:abstractNum w:abstractNumId="15" w15:restartNumberingAfterBreak="0">
     <w:nsid w:val="62147050"/>
     <w:multiLevelType w:val="hybridMultilevel"/>
     <w:tmpl w:val="F7341AAE"/>
@@ -3155,7 +3404,7 @@
       </w:rPr>
     </w:lvl>
   </w:abstractNum>
-  <w:abstractNum w:abstractNumId="14" w15:restartNumberingAfterBreak="0">
+  <w:abstractNum w:abstractNumId="16" w15:restartNumberingAfterBreak="0">
     <w:nsid w:val="65E37747"/>
     <w:multiLevelType w:val="multilevel"/>
     <w:tmpl w:val="48A8BAA2"/>
@@ -3276,7 +3525,7 @@
       </w:rPr>
     </w:lvl>
   </w:abstractNum>
-  <w:abstractNum w:abstractNumId="15" w15:restartNumberingAfterBreak="0">
+  <w:abstractNum w:abstractNumId="17" w15:restartNumberingAfterBreak="0">
     <w:nsid w:val="74106BC0"/>
     <w:multiLevelType w:val="hybridMultilevel"/>
     <w:tmpl w:val="CE1A74BE"/>
@@ -3389,7 +3638,7 @@
       </w:rPr>
     </w:lvl>
   </w:abstractNum>
-  <w:abstractNum w:abstractNumId="16" w15:restartNumberingAfterBreak="0">
+  <w:abstractNum w:abstractNumId="18" w15:restartNumberingAfterBreak="0">
     <w:nsid w:val="75EA5507"/>
     <w:multiLevelType w:val="hybridMultilevel"/>
     <w:tmpl w:val="56428BE0"/>
@@ -3502,7 +3751,7 @@
       </w:rPr>
     </w:lvl>
   </w:abstractNum>
-  <w:abstractNum w:abstractNumId="17" w15:restartNumberingAfterBreak="0">
+  <w:abstractNum w:abstractNumId="19" w15:restartNumberingAfterBreak="0">
     <w:nsid w:val="7A904980"/>
     <w:multiLevelType w:val="multilevel"/>
     <w:tmpl w:val="143CA1B6"/>
@@ -3617,57 +3866,63 @@
     </w:lvl>
   </w:abstractNum>
   <w:num w:numId="1">
+    <w:abstractNumId w:val="19"/>
+  </w:num>
+  <w:num w:numId="2">
+    <w:abstractNumId w:val="5"/>
+  </w:num>
+  <w:num w:numId="3">
     <w:abstractNumId w:val="17"/>
   </w:num>
-  <w:num w:numId="2">
+  <w:num w:numId="4">
+    <w:abstractNumId w:val="2"/>
+  </w:num>
+  <w:num w:numId="5">
+    <w:abstractNumId w:val="3"/>
+  </w:num>
+  <w:num w:numId="6">
     <w:abstractNumId w:val="4"/>
   </w:num>
-  <w:num w:numId="3">
+  <w:num w:numId="7">
+    <w:abstractNumId w:val="8"/>
+  </w:num>
+  <w:num w:numId="8">
+    <w:abstractNumId w:val="14"/>
+  </w:num>
+  <w:num w:numId="9">
+    <w:abstractNumId w:val="6"/>
+  </w:num>
+  <w:num w:numId="10">
     <w:abstractNumId w:val="15"/>
   </w:num>
-  <w:num w:numId="4">
+  <w:num w:numId="11">
+    <w:abstractNumId w:val="12"/>
+  </w:num>
+  <w:num w:numId="12">
+    <w:abstractNumId w:val="10"/>
+  </w:num>
+  <w:num w:numId="13">
+    <w:abstractNumId w:val="9"/>
+  </w:num>
+  <w:num w:numId="14">
+    <w:abstractNumId w:val="18"/>
+  </w:num>
+  <w:num w:numId="15">
+    <w:abstractNumId w:val="13"/>
+  </w:num>
+  <w:num w:numId="16">
+    <w:abstractNumId w:val="16"/>
+  </w:num>
+  <w:num w:numId="17">
+    <w:abstractNumId w:val="11"/>
+  </w:num>
+  <w:num w:numId="18">
     <w:abstractNumId w:val="1"/>
   </w:num>
-  <w:num w:numId="5">
-    <w:abstractNumId w:val="2"/>
-  </w:num>
-  <w:num w:numId="6">
-    <w:abstractNumId w:val="3"/>
-  </w:num>
-  <w:num w:numId="7">
-    <w:abstractNumId w:val="6"/>
-  </w:num>
-  <w:num w:numId="8">
-    <w:abstractNumId w:val="12"/>
-  </w:num>
-  <w:num w:numId="9">
-    <w:abstractNumId w:val="5"/>
-  </w:num>
-  <w:num w:numId="10">
-    <w:abstractNumId w:val="13"/>
-  </w:num>
-  <w:num w:numId="11">
-    <w:abstractNumId w:val="10"/>
-  </w:num>
-  <w:num w:numId="12">
-    <w:abstractNumId w:val="8"/>
-  </w:num>
-  <w:num w:numId="13">
+  <w:num w:numId="19">
     <w:abstractNumId w:val="7"/>
   </w:num>
-  <w:num w:numId="14">
-    <w:abstractNumId w:val="16"/>
-  </w:num>
-  <w:num w:numId="15">
-    <w:abstractNumId w:val="11"/>
-  </w:num>
-  <w:num w:numId="16">
-    <w:abstractNumId w:val="14"/>
-  </w:num>
-  <w:num w:numId="17">
-    <w:abstractNumId w:val="9"/>
-  </w:num>
-  <w:num w:numId="18">
+  <w:num w:numId="20">
     <w:abstractNumId w:val="0"/>
   </w:num>
 </w:numbering>
@@ -4199,6 +4454,23 @@
     <w:locked/>
     <w:rsid w:val="00824AF5"/>
   </w:style>
+  <w:style w:type="paragraph" w:styleId="NormalWeb">
+    <w:name w:val="Normal (Web)"/>
+    <w:basedOn w:val="Normal"/>
+    <w:uiPriority w:val="99"/>
+    <w:semiHidden/>
+    <w:unhideWhenUsed/>
+    <w:rsid w:val="00F52830"/>
+    <w:pPr>
+      <w:spacing w:before="100" w:beforeAutospacing="1" w:after="100" w:afterAutospacing="1" w:line="240" w:lineRule="auto"/>
+    </w:pPr>
+    <w:rPr>
+      <w:rFonts w:ascii="Times New Roman" w:eastAsia="Times New Roman" w:hAnsi="Times New Roman" w:cs="Times New Roman"/>
+      <w:sz w:val="24"/>
+      <w:szCs w:val="24"/>
+      <w:lang w:val="en-IN" w:eastAsia="en-IN"/>
+    </w:rPr>
+  </w:style>
 </w:styles>
 </file>
 
